--- a/Docs/Диплом Аксёнов.docx
+++ b/Docs/Диплом Аксёнов.docx
@@ -12,12 +12,29 @@
           <w:sz w:val="24"/>
         </w:rPr>
       </w:pPr>
+      <w:proofErr w:type="gramStart"/>
       <w:r>
         <w:rPr>
           <w:b/>
           <w:sz w:val="24"/>
-        </w:rPr>
-        <w:t>Министерство общего и профессионального образования</w:t>
+          <w:lang w:val="en-US"/>
+        </w:rPr>
+        <w:t>client</w:t>
+      </w:r>
+      <w:r>
+        <w:rPr>
+          <w:b/>
+          <w:sz w:val="24"/>
+        </w:rPr>
+        <w:t>Министерство</w:t>
+      </w:r>
+      <w:proofErr w:type="gramEnd"/>
+      <w:r>
+        <w:rPr>
+          <w:b/>
+          <w:sz w:val="24"/>
+        </w:rPr>
+        <w:t xml:space="preserve"> общего и профессионального образования</w:t>
       </w:r>
       <w:r>
         <w:rPr>
@@ -12334,9 +12351,6 @@
         <w:t xml:space="preserve">Рисунок </w:t>
       </w:r>
       <w:r>
-        <w:rPr>
-          <w:lang w:val="en-US"/>
-        </w:rPr>
         <w:t>1</w:t>
       </w:r>
       <w:r>
@@ -12691,9 +12705,6 @@
         <w:tabs>
           <w:tab w:val="left" w:pos="1134"/>
         </w:tabs>
-        <w:rPr>
-          <w:lang w:val="en-US"/>
-        </w:rPr>
       </w:pPr>
       <w:bookmarkStart w:id="3" w:name="_Toc135582710"/>
       <w:r>
@@ -12708,19 +12719,12 @@
       </w:r>
       <w:bookmarkEnd w:id="3"/>
     </w:p>
-    <w:p>
-      <w:pPr>
-        <w:rPr>
-          <w:lang w:val="en-US"/>
-        </w:rPr>
-      </w:pPr>
-    </w:p>
+    <w:p/>
     <w:p>
       <w:pPr>
         <w:pStyle w:val="2"/>
         <w:rPr>
           <w:rFonts w:eastAsiaTheme="minorHAnsi"/>
-          <w:lang w:val="en-US"/>
         </w:rPr>
       </w:pPr>
       <w:bookmarkStart w:id="4" w:name="_Toc135582711"/>
@@ -12746,13 +12750,7 @@
       </w:r>
       <w:bookmarkEnd w:id="4"/>
     </w:p>
-    <w:p>
-      <w:pPr>
-        <w:rPr>
-          <w:lang w:val="en-US"/>
-        </w:rPr>
-      </w:pPr>
-    </w:p>
+    <w:p/>
     <w:p>
       <w:pPr>
         <w:pStyle w:val="Standard"/>
@@ -12837,7 +12835,6 @@
         <w:pStyle w:val="2"/>
         <w:rPr>
           <w:rFonts w:eastAsiaTheme="minorHAnsi"/>
-          <w:lang w:val="en-US"/>
         </w:rPr>
       </w:pPr>
       <w:bookmarkStart w:id="5" w:name="_Toc135582712"/>
@@ -12955,7 +12952,6 @@
         <w:pStyle w:val="2"/>
         <w:rPr>
           <w:rFonts w:eastAsiaTheme="minorHAnsi"/>
-          <w:lang w:val="en-US"/>
         </w:rPr>
       </w:pPr>
       <w:bookmarkStart w:id="6" w:name="_Toc135582713"/>
@@ -13988,7 +13984,7 @@
       </w:pPr>
       <w:r>
         <w:pict>
-          <v:shape id="_x0000_i1033" type="#_x0000_t75" style="width:198.8pt;height:297.65pt">
+          <v:shape id="_x0000_i1028" type="#_x0000_t75" style="width:198.8pt;height:297.65pt">
             <v:imagedata r:id="rId13" o:title="Authorization"/>
           </v:shape>
         </w:pict>
@@ -14102,7 +14098,7 @@
           <w:rFonts w:cs="Times New Roman"/>
         </w:rPr>
         <w:pict>
-          <v:shape id="_x0000_i1028" type="#_x0000_t75" style="width:424.5pt;height:263.3pt">
+          <v:shape id="_x0000_i1029" type="#_x0000_t75" style="width:424.5pt;height:263.3pt">
             <v:imagedata r:id="rId15" o:title="ProducrtPages"/>
           </v:shape>
         </w:pict>
@@ -14149,7 +14145,7 @@
         </w:rPr>
         <w:lastRenderedPageBreak/>
         <w:pict>
-          <v:shape id="_x0000_i1029" type="#_x0000_t75" style="width:425.55pt;height:269.75pt">
+          <v:shape id="_x0000_i1030" type="#_x0000_t75" style="width:425.55pt;height:269.75pt">
             <v:imagedata r:id="rId16" o:title="ServicesPages"/>
           </v:shape>
         </w:pict>
@@ -14185,7 +14181,7 @@
           <w:rFonts w:cs="Times New Roman"/>
         </w:rPr>
         <w:pict>
-          <v:shape id="_x0000_i1030" type="#_x0000_t75" style="width:424.5pt;height:265.45pt">
+          <v:shape id="_x0000_i1031" type="#_x0000_t75" style="width:424.5pt;height:265.45pt">
             <v:imagedata r:id="rId17" o:title="ReviewsPage"/>
           </v:shape>
         </w:pict>
@@ -14222,7 +14218,7 @@
         </w:rPr>
         <w:lastRenderedPageBreak/>
         <w:pict>
-          <v:shape id="_x0000_i1031" type="#_x0000_t75" style="width:424.5pt;height:265.45pt">
+          <v:shape id="_x0000_i1032" type="#_x0000_t75" style="width:424.5pt;height:265.45pt">
             <v:imagedata r:id="rId18" o:title="QuestionsPage"/>
           </v:shape>
         </w:pict>
@@ -14248,7 +14244,7 @@
           <w:rFonts w:cs="Times New Roman"/>
         </w:rPr>
         <w:pict>
-          <v:shape id="_x0000_i1032" type="#_x0000_t75" style="width:424.5pt;height:266.5pt">
+          <v:shape id="_x0000_i1033" type="#_x0000_t75" style="width:424.5pt;height:266.5pt">
             <v:imagedata r:id="rId19" o:title="NewsPage"/>
           </v:shape>
         </w:pict>
@@ -14346,9 +14342,6 @@
         <w:t>[2</w:t>
       </w:r>
       <w:r>
-        <w:rPr>
-          <w:lang w:val="en-US"/>
-        </w:rPr>
         <w:t>1</w:t>
       </w:r>
       <w:r>
@@ -14647,7 +14640,7 @@
         </w:rPr>
         <w:lastRenderedPageBreak/>
         <w:pict>
-          <v:shape id="_x0000_i1035" type="#_x0000_t75" style="width:416.95pt;height:336.35pt">
+          <v:shape id="_x0000_i1034" type="#_x0000_t75" style="width:416.95pt;height:336.35pt">
             <v:imagedata r:id="rId21" o:title="InfologicalModel"/>
           </v:shape>
         </w:pict>
@@ -14671,22 +14664,18 @@
       <w:r>
         <w:rPr>
           <w:rFonts w:cs="Times New Roman"/>
-          <w:lang w:val="en-US"/>
         </w:rPr>
         <w:t>1</w:t>
       </w:r>
-      <w:proofErr w:type="spellStart"/>
       <w:r>
         <w:rPr>
           <w:rFonts w:cs="Times New Roman"/>
         </w:rPr>
         <w:t>1</w:t>
       </w:r>
-      <w:proofErr w:type="spellEnd"/>
       <w:r>
         <w:rPr>
           <w:rFonts w:cs="Times New Roman"/>
-          <w:lang w:val="en-US"/>
         </w:rPr>
         <w:t xml:space="preserve"> </w:t>
       </w:r>
@@ -17234,7 +17223,7 @@
           <w:lang w:eastAsia="ru-RU"/>
         </w:rPr>
         <w:pict>
-          <v:shape id="_x0000_i1034" type="#_x0000_t75" style="width:424.5pt;height:284.8pt">
+          <v:shape id="_x0000_i1035" type="#_x0000_t75" style="width:424.5pt;height:284.8pt">
             <v:imagedata r:id="rId22" o:title="DBScheme"/>
           </v:shape>
         </w:pict>
@@ -18543,9 +18532,6 @@
     <w:p>
       <w:pPr>
         <w:pStyle w:val="2"/>
-        <w:rPr>
-          <w:lang w:val="en-US"/>
-        </w:rPr>
       </w:pPr>
       <w:bookmarkStart w:id="14" w:name="_Toc135582720"/>
       <w:r>
@@ -18553,13 +18539,7 @@
       </w:r>
       <w:bookmarkEnd w:id="14"/>
     </w:p>
-    <w:p>
-      <w:pPr>
-        <w:rPr>
-          <w:lang w:val="en-US"/>
-        </w:rPr>
-      </w:pPr>
-    </w:p>
+    <w:p/>
     <w:p>
       <w:pPr>
         <w:rPr>
@@ -21734,9 +21714,9 @@
         <w:lastRenderedPageBreak/>
         <w:drawing>
           <wp:inline distT="0" distB="0" distL="0" distR="0">
-            <wp:extent cx="5400000" cy="3280031"/>
+            <wp:extent cx="5400000" cy="3244761"/>
             <wp:effectExtent l="19050" t="0" r="0" b="0"/>
-            <wp:docPr id="11" name="Рисунок 103"/>
+            <wp:docPr id="21" name="Рисунок 21"/>
             <wp:cNvGraphicFramePr>
               <a:graphicFrameLocks xmlns:a="http://schemas.openxmlformats.org/drawingml/2006/main" noChangeAspect="1"/>
             </wp:cNvGraphicFramePr>
@@ -21744,13 +21724,13 @@
               <a:graphicData uri="http://schemas.openxmlformats.org/drawingml/2006/picture">
                 <pic:pic xmlns:pic="http://schemas.openxmlformats.org/drawingml/2006/picture">
                   <pic:nvPicPr>
-                    <pic:cNvPr id="0" name="Picture 103"/>
+                    <pic:cNvPr id="0" name="Picture 21"/>
                     <pic:cNvPicPr>
                       <a:picLocks noChangeAspect="1" noChangeArrowheads="1"/>
                     </pic:cNvPicPr>
                   </pic:nvPicPr>
                   <pic:blipFill>
-                    <a:blip r:embed="rId46" cstate="print"/>
+                    <a:blip r:embed="rId47" cstate="print"/>
                     <a:srcRect/>
                     <a:stretch>
                       <a:fillRect/>
@@ -21759,7 +21739,7 @@
                   <pic:spPr bwMode="auto">
                     <a:xfrm>
                       <a:off x="0" y="0"/>
-                      <a:ext cx="5400000" cy="3280031"/>
+                      <a:ext cx="5400000" cy="3244761"/>
                     </a:xfrm>
                     <a:prstGeom prst="rect">
                       <a:avLst/>
@@ -21834,7 +21814,7 @@
                     </pic:cNvPicPr>
                   </pic:nvPicPr>
                   <pic:blipFill>
-                    <a:blip r:embed="rId47" cstate="print"/>
+                    <a:blip r:embed="rId48" cstate="print"/>
                     <a:srcRect/>
                     <a:stretch>
                       <a:fillRect/>
@@ -21951,7 +21931,7 @@
                     </pic:cNvPicPr>
                   </pic:nvPicPr>
                   <pic:blipFill>
-                    <a:blip r:embed="rId48" cstate="print"/>
+                    <a:blip r:embed="rId49" cstate="print"/>
                     <a:srcRect/>
                     <a:stretch>
                       <a:fillRect/>
@@ -22028,7 +22008,7 @@
                     </pic:cNvPicPr>
                   </pic:nvPicPr>
                   <pic:blipFill>
-                    <a:blip r:embed="rId49" cstate="print"/>
+                    <a:blip r:embed="rId50" cstate="print"/>
                     <a:srcRect/>
                     <a:stretch>
                       <a:fillRect/>
@@ -22116,7 +22096,7 @@
                     </pic:cNvPicPr>
                   </pic:nvPicPr>
                   <pic:blipFill>
-                    <a:blip r:embed="rId50" cstate="print"/>
+                    <a:blip r:embed="rId51" cstate="print"/>
                     <a:srcRect/>
                     <a:stretch>
                       <a:fillRect/>
@@ -22214,7 +22194,7 @@
                     </pic:cNvPicPr>
                   </pic:nvPicPr>
                   <pic:blipFill>
-                    <a:blip r:embed="rId51" cstate="print"/>
+                    <a:blip r:embed="rId52" cstate="print"/>
                     <a:srcRect/>
                     <a:stretch>
                       <a:fillRect/>
@@ -22297,7 +22277,7 @@
                     </pic:cNvPicPr>
                   </pic:nvPicPr>
                   <pic:blipFill>
-                    <a:blip r:embed="rId52" cstate="print"/>
+                    <a:blip r:embed="rId53" cstate="print"/>
                     <a:srcRect/>
                     <a:stretch>
                       <a:fillRect/>
@@ -22342,9 +22322,6 @@
         <w:t xml:space="preserve"> –</w:t>
       </w:r>
       <w:r>
-        <w:rPr>
-          <w:lang w:val="en-US"/>
-        </w:rPr>
         <w:t xml:space="preserve"> </w:t>
       </w:r>
       <w:r>
@@ -22352,11 +22329,6 @@
       </w:r>
     </w:p>
     <w:p>
-      <w:pPr>
-        <w:rPr>
-          <w:lang w:val="en-US"/>
-        </w:rPr>
-      </w:pPr>
       <w:r>
         <w:t xml:space="preserve">При попытке регистрации с пустыми полями ввода пользователь увидит уведомление о </w:t>
       </w:r>
@@ -22408,7 +22380,7 @@
                     </pic:cNvPicPr>
                   </pic:nvPicPr>
                   <pic:blipFill>
-                    <a:blip r:embed="rId53" cstate="print"/>
+                    <a:blip r:embed="rId54" cstate="print"/>
                     <a:srcRect/>
                     <a:stretch>
                       <a:fillRect/>
@@ -22485,7 +22457,7 @@
                     </pic:cNvPicPr>
                   </pic:nvPicPr>
                   <pic:blipFill>
-                    <a:blip r:embed="rId54" cstate="print"/>
+                    <a:blip r:embed="rId55" cstate="print"/>
                     <a:srcRect/>
                     <a:stretch>
                       <a:fillRect/>
@@ -22561,7 +22533,7 @@
                     </pic:cNvPicPr>
                   </pic:nvPicPr>
                   <pic:blipFill>
-                    <a:blip r:embed="rId55" cstate="print"/>
+                    <a:blip r:embed="rId56" cstate="print"/>
                     <a:srcRect/>
                     <a:stretch>
                       <a:fillRect/>
@@ -22664,7 +22636,7 @@
                     </pic:cNvPicPr>
                   </pic:nvPicPr>
                   <pic:blipFill>
-                    <a:blip r:embed="rId56" cstate="print"/>
+                    <a:blip r:embed="rId57" cstate="print"/>
                     <a:srcRect/>
                     <a:stretch>
                       <a:fillRect/>
@@ -22740,7 +22712,7 @@
                     </pic:cNvPicPr>
                   </pic:nvPicPr>
                   <pic:blipFill>
-                    <a:blip r:embed="rId57" cstate="print"/>
+                    <a:blip r:embed="rId58" cstate="print"/>
                     <a:srcRect t="10416"/>
                     <a:stretch>
                       <a:fillRect/>
@@ -22816,7 +22788,7 @@
                     </pic:cNvPicPr>
                   </pic:nvPicPr>
                   <pic:blipFill>
-                    <a:blip r:embed="rId58" cstate="print"/>
+                    <a:blip r:embed="rId59" cstate="print"/>
                     <a:srcRect/>
                     <a:stretch>
                       <a:fillRect/>
@@ -22906,7 +22878,7 @@
       <w:r>
         <w:pict>
           <v:shape id="_x0000_i1036" type="#_x0000_t75" style="width:84.9pt;height:84.9pt">
-            <v:imagedata r:id="rId59" o:title="Add"/>
+            <v:imagedata r:id="rId60" o:title="Add"/>
           </v:shape>
         </w:pict>
       </w:r>
@@ -22964,7 +22936,7 @@
                     </pic:cNvPicPr>
                   </pic:nvPicPr>
                   <pic:blipFill>
-                    <a:blip r:embed="rId60" cstate="print"/>
+                    <a:blip r:embed="rId61" cstate="print"/>
                     <a:srcRect/>
                     <a:stretch>
                       <a:fillRect/>
@@ -23030,7 +23002,7 @@
         </w:rPr>
         <w:pict>
           <v:shape id="_x0000_i1037" type="#_x0000_t75" style="width:84.9pt;height:84.9pt">
-            <v:imagedata r:id="rId61" o:title="Delete"/>
+            <v:imagedata r:id="rId62" o:title="Delete"/>
           </v:shape>
         </w:pict>
       </w:r>
@@ -23109,7 +23081,7 @@
                     </pic:cNvPicPr>
                   </pic:nvPicPr>
                   <pic:blipFill>
-                    <a:blip r:embed="rId62" cstate="print"/>
+                    <a:blip r:embed="rId63" cstate="print"/>
                     <a:srcRect/>
                     <a:stretch>
                       <a:fillRect/>
@@ -23185,7 +23157,7 @@
                     </pic:cNvPicPr>
                   </pic:nvPicPr>
                   <pic:blipFill>
-                    <a:blip r:embed="rId63" cstate="print"/>
+                    <a:blip r:embed="rId64" cstate="print"/>
                     <a:srcRect/>
                     <a:stretch>
                       <a:fillRect/>
@@ -23252,7 +23224,13 @@
     </w:p>
     <w:p>
       <w:r>
-        <w:t>На рисунке 4.29 представлена кнопка перехода на страницу новостей.</w:t>
+        <w:t>На рисунке 4.</w:t>
+      </w:r>
+      <w:r>
+        <w:t xml:space="preserve">31 </w:t>
+      </w:r>
+      <w:r>
+        <w:t>представлена кнопка перехода на страницу новостей.</w:t>
       </w:r>
     </w:p>
     <w:p>
@@ -23263,7 +23241,7 @@
       <w:r>
         <w:pict>
           <v:shape id="_x0000_i1038" type="#_x0000_t75" style="width:113.9pt;height:113.9pt">
-            <v:imagedata r:id="rId64" o:title="News"/>
+            <v:imagedata r:id="rId65" o:title="News"/>
           </v:shape>
         </w:pict>
       </w:r>
@@ -23278,7 +23256,10 @@
         <w:t xml:space="preserve">Рисунок </w:t>
       </w:r>
       <w:r>
-        <w:t>4.29</w:t>
+        <w:t>4.</w:t>
+      </w:r>
+      <w:r>
+        <w:t>31</w:t>
       </w:r>
       <w:r>
         <w:t xml:space="preserve"> –</w:t>
@@ -23290,7 +23271,10 @@
     <w:p>
       <w:r>
         <w:lastRenderedPageBreak/>
-        <w:t>На рисунке 4.30</w:t>
+        <w:t>На рисунке 4.3</w:t>
+      </w:r>
+      <w:r>
+        <w:t>2</w:t>
       </w:r>
       <w:r>
         <w:t xml:space="preserve"> представлена кнопка перехода на страницу </w:t>
@@ -23314,7 +23298,7 @@
         </w:rPr>
         <w:pict>
           <v:shape id="_x0000_i1039" type="#_x0000_t75" style="width:113.9pt;height:113.9pt">
-            <v:imagedata r:id="rId65" o:title="Products"/>
+            <v:imagedata r:id="rId66" o:title="Products"/>
           </v:shape>
         </w:pict>
       </w:r>
@@ -23329,7 +23313,10 @@
         <w:t xml:space="preserve">Рисунок </w:t>
       </w:r>
       <w:r>
-        <w:t>4.30</w:t>
+        <w:t>4.3</w:t>
+      </w:r>
+      <w:r>
+        <w:t>2</w:t>
       </w:r>
       <w:r>
         <w:t xml:space="preserve"> –</w:t>
@@ -23340,7 +23327,10 @@
     </w:p>
     <w:p>
       <w:r>
-        <w:t>На рисунке 4.31</w:t>
+        <w:t>На рисунке 4.3</w:t>
+      </w:r>
+      <w:r>
+        <w:t>3</w:t>
       </w:r>
       <w:r>
         <w:t xml:space="preserve"> представлена кнопка перехода на страницу </w:t>
@@ -23380,7 +23370,7 @@
                     </pic:cNvPicPr>
                   </pic:nvPicPr>
                   <pic:blipFill>
-                    <a:blip r:embed="rId66" cstate="print"/>
+                    <a:blip r:embed="rId67" cstate="print"/>
                     <a:srcRect/>
                     <a:stretch>
                       <a:fillRect/>
@@ -23419,7 +23409,10 @@
         <w:t xml:space="preserve">Рисунок </w:t>
       </w:r>
       <w:r>
-        <w:t>4.31</w:t>
+        <w:t>4.3</w:t>
+      </w:r>
+      <w:r>
+        <w:t>3</w:t>
       </w:r>
       <w:r>
         <w:t xml:space="preserve"> –</w:t>
@@ -23430,7 +23423,10 @@
     </w:p>
     <w:p>
       <w:r>
-        <w:t>На рисунке 4.32</w:t>
+        <w:t>На рисунке 4.3</w:t>
+      </w:r>
+      <w:r>
+        <w:t>4</w:t>
       </w:r>
       <w:r>
         <w:t xml:space="preserve"> представлена кнопка перехода на страницу </w:t>
@@ -23454,7 +23450,7 @@
         </w:rPr>
         <w:pict>
           <v:shape id="_x0000_i1040" type="#_x0000_t75" style="width:113.9pt;height:113.9pt">
-            <v:imagedata r:id="rId67" o:title="History"/>
+            <v:imagedata r:id="rId68" o:title="History"/>
           </v:shape>
         </w:pict>
       </w:r>
@@ -23469,7 +23465,10 @@
         <w:t xml:space="preserve">Рисунок </w:t>
       </w:r>
       <w:r>
-        <w:t>4.32</w:t>
+        <w:t>4.3</w:t>
+      </w:r>
+      <w:r>
+        <w:t>4</w:t>
       </w:r>
       <w:r>
         <w:t xml:space="preserve"> –</w:t>
@@ -23480,7 +23479,10 @@
     </w:p>
     <w:p>
       <w:r>
-        <w:t>На рисунке 4.33</w:t>
+        <w:t>На рисунке 4.3</w:t>
+      </w:r>
+      <w:r>
+        <w:t>5</w:t>
       </w:r>
       <w:r>
         <w:t xml:space="preserve"> представлена кнопка перехода на страницу </w:t>
@@ -23504,7 +23506,7 @@
         </w:rPr>
         <w:pict>
           <v:shape id="_x0000_i1041" type="#_x0000_t75" style="width:113.9pt;height:113.9pt">
-            <v:imagedata r:id="rId68" o:title="Questions"/>
+            <v:imagedata r:id="rId69" o:title="Questions"/>
           </v:shape>
         </w:pict>
       </w:r>
@@ -23519,7 +23521,10 @@
         <w:t xml:space="preserve">Рисунок </w:t>
       </w:r>
       <w:r>
-        <w:t>4.33</w:t>
+        <w:t>4.3</w:t>
+      </w:r>
+      <w:r>
+        <w:t>5</w:t>
       </w:r>
       <w:r>
         <w:t xml:space="preserve"> –</w:t>
@@ -23530,7 +23535,10 @@
     </w:p>
     <w:p>
       <w:r>
-        <w:t>На рисунке 4.34</w:t>
+        <w:t>На рисунке 4.3</w:t>
+      </w:r>
+      <w:r>
+        <w:t>6</w:t>
       </w:r>
       <w:r>
         <w:t xml:space="preserve"> представлена кнопка перехода на страницу </w:t>
@@ -23555,7 +23563,7 @@
         <w:lastRenderedPageBreak/>
         <w:pict>
           <v:shape id="_x0000_i1042" type="#_x0000_t75" style="width:113.9pt;height:113.9pt">
-            <v:imagedata r:id="rId69" o:title="Reviews"/>
+            <v:imagedata r:id="rId70" o:title="Reviews"/>
           </v:shape>
         </w:pict>
       </w:r>
@@ -23570,7 +23578,10 @@
         <w:t xml:space="preserve">Рисунок </w:t>
       </w:r>
       <w:r>
-        <w:t>4.34</w:t>
+        <w:t>4.3</w:t>
+      </w:r>
+      <w:r>
+        <w:t>6</w:t>
       </w:r>
       <w:r>
         <w:t xml:space="preserve"> –</w:t>
@@ -23584,7 +23595,10 @@
     </w:p>
     <w:p>
       <w:r>
-        <w:t>На рисунке 4.35</w:t>
+        <w:t>На рисунке 4.3</w:t>
+      </w:r>
+      <w:r>
+        <w:t>7</w:t>
       </w:r>
       <w:r>
         <w:t xml:space="preserve"> представлена кнопка перехода на страницу </w:t>
@@ -23608,7 +23622,7 @@
         </w:rPr>
         <w:pict>
           <v:shape id="_x0000_i1043" type="#_x0000_t75" style="width:113.9pt;height:113.9pt">
-            <v:imagedata r:id="rId70" o:title="Account"/>
+            <v:imagedata r:id="rId71" o:title="Account"/>
           </v:shape>
         </w:pict>
       </w:r>
@@ -23623,7 +23637,10 @@
         <w:t xml:space="preserve">Рисунок </w:t>
       </w:r>
       <w:r>
-        <w:t>4.35</w:t>
+        <w:t>4.3</w:t>
+      </w:r>
+      <w:r>
+        <w:t>7</w:t>
       </w:r>
       <w:r>
         <w:t xml:space="preserve"> –</w:t>
@@ -23637,7 +23654,13 @@
     </w:p>
     <w:p>
       <w:r>
-        <w:t>На рисунке 4.36 представлена кнопка выхода из учётной записи.</w:t>
+        <w:t>На рисунке 4.3</w:t>
+      </w:r>
+      <w:r>
+        <w:t>8</w:t>
+      </w:r>
+      <w:r>
+        <w:t xml:space="preserve"> представлена кнопка выхода из учётной записи.</w:t>
       </w:r>
     </w:p>
     <w:p>
@@ -23652,7 +23675,7 @@
         </w:rPr>
         <w:pict>
           <v:shape id="_x0000_i1044" type="#_x0000_t75" style="width:113.9pt;height:113.9pt">
-            <v:imagedata r:id="rId71" o:title="LogOut"/>
+            <v:imagedata r:id="rId72" o:title="LogOut"/>
           </v:shape>
         </w:pict>
       </w:r>
@@ -23667,7 +23690,13 @@
         <w:t xml:space="preserve">Рисунок </w:t>
       </w:r>
       <w:r>
-        <w:t>4.36</w:t>
+        <w:t>4.3</w:t>
+      </w:r>
+      <w:r>
+        <w:rPr>
+          <w:lang w:val="en-US"/>
+        </w:rPr>
+        <w:t>8</w:t>
       </w:r>
       <w:r>
         <w:t xml:space="preserve"> –</w:t>
@@ -27856,9 +27885,6 @@
     <w:p>
       <w:pPr>
         <w:pStyle w:val="af8"/>
-        <w:rPr>
-          <w:lang w:val="en-US"/>
-        </w:rPr>
       </w:pPr>
       <w:r>
         <w:tab/>
@@ -27869,24 +27895,15 @@
       </w:r>
       <w:proofErr w:type="gramEnd"/>
       <w:r>
-        <w:rPr>
-          <w:lang w:val="en-US"/>
-        </w:rPr>
         <w:t xml:space="preserve"> = (</w:t>
       </w:r>
       <w:r>
         <w:t>С</w:t>
       </w:r>
       <w:r>
-        <w:rPr>
-          <w:lang w:val="en-US"/>
-        </w:rPr>
         <w:t>×15)/100,</w:t>
       </w:r>
       <w:r>
-        <w:rPr>
-          <w:lang w:val="en-US"/>
-        </w:rPr>
         <w:tab/>
         <w:t>(5)</w:t>
       </w:r>
@@ -27896,9 +27913,6 @@
         <w:pStyle w:val="af8"/>
       </w:pPr>
       <w:r>
-        <w:rPr>
-          <w:lang w:val="en-US"/>
-        </w:rPr>
         <w:tab/>
       </w:r>
       <w:proofErr w:type="gramStart"/>
@@ -28218,13 +28232,7 @@
       </w:r>
       <w:bookmarkEnd w:id="19"/>
     </w:p>
-    <w:p>
-      <w:pPr>
-        <w:rPr>
-          <w:lang w:val="en-US"/>
-        </w:rPr>
-      </w:pPr>
-    </w:p>
+    <w:p/>
     <w:p>
       <w:r>
         <w:t>Охрана труда представляет собой систему правовых, социально-экономических, организационных, технических, санитарно-гигиенических и лечебно-профилактических мероприятий и средств, обеспечивающих безопасность, сохранение здоровья и работоспособнос</w:t>
@@ -28262,11 +28270,6 @@
       </w:r>
     </w:p>
     <w:p>
-      <w:pPr>
-        <w:rPr>
-          <w:lang w:val="en-US"/>
-        </w:rPr>
-      </w:pPr>
       <w:r>
         <w:t>Требования к помещениям, в которых установлены компьютеры.</w:t>
       </w:r>
@@ -31402,9 +31405,6 @@
           <w:numId w:val="0"/>
         </w:numPr>
         <w:ind w:firstLine="851"/>
-        <w:rPr>
-          <w:lang w:val="en-US"/>
-        </w:rPr>
       </w:pPr>
       <w:r>
         <w:t>Уровни шума на рабочих местах составляют не более 50 дБ и не превышают значений, установленных СН 2.2.4/2.1.8.562-96 «Шум на рабочих местах, в помещениях жилых, общественных зданий и на территории жилой</w:t>
@@ -32423,7 +32423,7 @@
       <w:r>
         <w:t xml:space="preserve">: </w:t>
       </w:r>
-      <w:hyperlink r:id="rId72" w:history="1">
+      <w:hyperlink r:id="rId73" w:history="1">
         <w:proofErr w:type="spellStart"/>
         <w:r>
           <w:rPr>
@@ -32556,14 +32556,12 @@
           <w:tab w:val="left" w:pos="1134"/>
         </w:tabs>
       </w:pPr>
-      <w:proofErr w:type="gramStart"/>
       <w:r>
         <w:rPr>
           <w:rFonts w:cs="Times New Roman"/>
           <w:color w:val="000000"/>
           <w:szCs w:val="28"/>
           <w:shd w:val="clear" w:color="auto" w:fill="FFFFFF"/>
-          <w:lang w:val="en-US"/>
         </w:rPr>
         <w:t>18</w:t>
       </w:r>
@@ -32573,7 +32571,6 @@
           <w:color w:val="000000"/>
           <w:szCs w:val="28"/>
           <w:shd w:val="clear" w:color="auto" w:fill="FFFFFF"/>
-          <w:lang w:val="en-US"/>
         </w:rPr>
         <w:t xml:space="preserve"> </w:t>
       </w:r>
@@ -32593,9 +32590,18 @@
           <w:szCs w:val="28"/>
           <w:shd w:val="clear" w:color="auto" w:fill="FFFFFF"/>
         </w:rPr>
-        <w:t>.</w:t>
-      </w:r>
-      <w:proofErr w:type="gramEnd"/>
+        <w:t xml:space="preserve">. [Электронный ресурс] – Режим доступа: </w:t>
+      </w:r>
+      <w:r>
+        <w:t>https://ru.wikipedia.org/wiki/%D0%94%D0%B8%D0%B0%D0%B3%D1%80%D0%B0%D0%BC%D0%BC%D0%B0_%D0%BF%D1%80%D0%B5%D1%86%D0%B5%D0%B4%D0%B5%D0%BD%D1%82%D0%BE%D0%B2</w:t>
+      </w:r>
+    </w:p>
+    <w:p>
+      <w:pPr>
+        <w:tabs>
+          <w:tab w:val="left" w:pos="1134"/>
+        </w:tabs>
+      </w:pPr>
       <w:r>
         <w:rPr>
           <w:rFonts w:cs="Times New Roman"/>
@@ -32603,18 +32609,8 @@
           <w:szCs w:val="28"/>
           <w:shd w:val="clear" w:color="auto" w:fill="FFFFFF"/>
         </w:rPr>
-        <w:t xml:space="preserve"> [Электронный ресурс] – Режим доступа: </w:t>
-      </w:r>
-      <w:r>
-        <w:t>https://ru.wikipedia.org/wiki/%D0%94%D0%B8%D0%B0%D0%B3%D1%80%D0%B0%D0%BC%D0%BC%D0%B0_%D0%BF%D1%80%D0%B5%D1%86%D0%B5%D0%B4%D0%B5%D0%BD%D1%82%D0%BE%D0%B2</w:t>
-      </w:r>
-    </w:p>
-    <w:p>
-      <w:pPr>
-        <w:tabs>
-          <w:tab w:val="left" w:pos="1134"/>
-        </w:tabs>
-      </w:pPr>
+        <w:t>1</w:t>
+      </w:r>
       <w:r>
         <w:rPr>
           <w:rFonts w:cs="Times New Roman"/>
@@ -32622,7 +32618,7 @@
           <w:szCs w:val="28"/>
           <w:shd w:val="clear" w:color="auto" w:fill="FFFFFF"/>
         </w:rPr>
-        <w:t>1</w:t>
+        <w:t>9</w:t>
       </w:r>
       <w:r>
         <w:rPr>
@@ -32631,7 +32627,7 @@
           <w:szCs w:val="28"/>
           <w:shd w:val="clear" w:color="auto" w:fill="FFFFFF"/>
         </w:rPr>
-        <w:t>9</w:t>
+        <w:t xml:space="preserve"> </w:t>
       </w:r>
       <w:r>
         <w:rPr>
@@ -32640,7 +32636,7 @@
           <w:szCs w:val="28"/>
           <w:shd w:val="clear" w:color="auto" w:fill="FFFFFF"/>
         </w:rPr>
-        <w:t xml:space="preserve"> </w:t>
+        <w:t>Использование диаграммы вариантов использования UML при проектировании программного обеспечения</w:t>
       </w:r>
       <w:r>
         <w:rPr>
@@ -32649,44 +32645,44 @@
           <w:szCs w:val="28"/>
           <w:shd w:val="clear" w:color="auto" w:fill="FFFFFF"/>
         </w:rPr>
-        <w:t>Использование диаграммы вариантов использования UML при проектировании программного обеспечения</w:t>
-      </w:r>
-      <w:r>
+        <w:t xml:space="preserve">. [Электронный ресурс] – Режим доступа: </w:t>
+      </w:r>
+      <w:r>
+        <w:t>https://habr.com/ru/articles/566218/</w:t>
+      </w:r>
+    </w:p>
+    <w:p>
+      <w:pPr>
+        <w:tabs>
+          <w:tab w:val="left" w:pos="1134"/>
+        </w:tabs>
         <w:rPr>
           <w:rFonts w:cs="Times New Roman"/>
           <w:color w:val="000000"/>
           <w:szCs w:val="28"/>
           <w:shd w:val="clear" w:color="auto" w:fill="FFFFFF"/>
         </w:rPr>
-        <w:t xml:space="preserve">. [Электронный ресурс] – Режим доступа: </w:t>
-      </w:r>
-      <w:r>
-        <w:t>https://habr.com/ru/articles/566218/</w:t>
-      </w:r>
-    </w:p>
-    <w:p>
-      <w:pPr>
-        <w:tabs>
-          <w:tab w:val="left" w:pos="1134"/>
-        </w:tabs>
+      </w:pPr>
+      <w:r>
         <w:rPr>
           <w:rFonts w:cs="Times New Roman"/>
           <w:color w:val="000000"/>
           <w:szCs w:val="28"/>
           <w:shd w:val="clear" w:color="auto" w:fill="FFFFFF"/>
         </w:rPr>
-      </w:pPr>
+        <w:lastRenderedPageBreak/>
+        <w:t>20</w:t>
+      </w:r>
       <w:r>
         <w:rPr>
           <w:rFonts w:cs="Times New Roman"/>
           <w:color w:val="000000"/>
           <w:szCs w:val="28"/>
           <w:shd w:val="clear" w:color="auto" w:fill="FFFFFF"/>
-          <w:lang w:val="en-US"/>
-        </w:rPr>
-        <w:lastRenderedPageBreak/>
-        <w:t>20</w:t>
-      </w:r>
+        </w:rPr>
+        <w:t xml:space="preserve"> </w:t>
+      </w:r>
+      <w:proofErr w:type="spellStart"/>
       <w:r>
         <w:rPr>
           <w:rFonts w:cs="Times New Roman"/>
@@ -32694,9 +32690,9 @@
           <w:szCs w:val="28"/>
           <w:shd w:val="clear" w:color="auto" w:fill="FFFFFF"/>
         </w:rPr>
-        <w:t xml:space="preserve"> </w:t>
-      </w:r>
-      <w:proofErr w:type="spellStart"/>
+        <w:t>Прототипирование</w:t>
+      </w:r>
+      <w:proofErr w:type="spellEnd"/>
       <w:r>
         <w:rPr>
           <w:rFonts w:cs="Times New Roman"/>
@@ -32704,9 +32700,8 @@
           <w:szCs w:val="28"/>
           <w:shd w:val="clear" w:color="auto" w:fill="FFFFFF"/>
         </w:rPr>
-        <w:t>Прототипирование</w:t>
-      </w:r>
-      <w:proofErr w:type="spellEnd"/>
+        <w:t xml:space="preserve">. [Электронный ресурс] – Режим доступа: </w:t>
+      </w:r>
       <w:r>
         <w:rPr>
           <w:rFonts w:cs="Times New Roman"/>
@@ -32714,8 +32709,15 @@
           <w:szCs w:val="28"/>
           <w:shd w:val="clear" w:color="auto" w:fill="FFFFFF"/>
         </w:rPr>
-        <w:t xml:space="preserve">. [Электронный ресурс] – Режим доступа: </w:t>
-      </w:r>
+        <w:t>https://www.unisender.com/ru/glossary/chto-takoe-prototipirovanie-i-zachem-ono-nuzhno/</w:t>
+      </w:r>
+    </w:p>
+    <w:p>
+      <w:pPr>
+        <w:tabs>
+          <w:tab w:val="left" w:pos="1134"/>
+        </w:tabs>
+      </w:pPr>
       <w:r>
         <w:rPr>
           <w:rFonts w:cs="Times New Roman"/>
@@ -32723,15 +32725,8 @@
           <w:szCs w:val="28"/>
           <w:shd w:val="clear" w:color="auto" w:fill="FFFFFF"/>
         </w:rPr>
-        <w:t>https://www.unisender.com/ru/glossary/chto-takoe-prototipirovanie-i-zachem-ono-nuzhno/</w:t>
-      </w:r>
-    </w:p>
-    <w:p>
-      <w:pPr>
-        <w:tabs>
-          <w:tab w:val="left" w:pos="1134"/>
-        </w:tabs>
-      </w:pPr>
+        <w:t>2</w:t>
+      </w:r>
       <w:r>
         <w:rPr>
           <w:rFonts w:cs="Times New Roman"/>
@@ -32739,7 +32734,7 @@
           <w:szCs w:val="28"/>
           <w:shd w:val="clear" w:color="auto" w:fill="FFFFFF"/>
         </w:rPr>
-        <w:t>2</w:t>
+        <w:t>1</w:t>
       </w:r>
       <w:r>
         <w:rPr>
@@ -32747,9 +32742,8 @@
           <w:color w:val="000000"/>
           <w:szCs w:val="28"/>
           <w:shd w:val="clear" w:color="auto" w:fill="FFFFFF"/>
-          <w:lang w:val="en-US"/>
-        </w:rPr>
-        <w:t>1</w:t>
+        </w:rPr>
+        <w:t xml:space="preserve"> </w:t>
       </w:r>
       <w:r>
         <w:rPr>
@@ -32758,7 +32752,7 @@
           <w:szCs w:val="28"/>
           <w:shd w:val="clear" w:color="auto" w:fill="FFFFFF"/>
         </w:rPr>
-        <w:t xml:space="preserve"> </w:t>
+        <w:t>Реляционные БД</w:t>
       </w:r>
       <w:r>
         <w:rPr>
@@ -32767,7 +32761,7 @@
           <w:szCs w:val="28"/>
           <w:shd w:val="clear" w:color="auto" w:fill="FFFFFF"/>
         </w:rPr>
-        <w:t>Реляционные БД</w:t>
+        <w:t xml:space="preserve">. [Электронный ресурс] – Режим доступа: </w:t>
       </w:r>
       <w:r>
         <w:rPr>
@@ -32776,30 +32770,30 @@
           <w:szCs w:val="28"/>
           <w:shd w:val="clear" w:color="auto" w:fill="FFFFFF"/>
         </w:rPr>
-        <w:t xml:space="preserve">. [Электронный ресурс] – Режим доступа: </w:t>
-      </w:r>
-      <w:r>
+        <w:t>https://aws.amazon.com/ru/relational-database</w:t>
+      </w:r>
+    </w:p>
+    <w:p>
+      <w:pPr>
+        <w:tabs>
+          <w:tab w:val="left" w:pos="1134"/>
+        </w:tabs>
         <w:rPr>
           <w:rFonts w:cs="Times New Roman"/>
           <w:color w:val="000000"/>
           <w:szCs w:val="28"/>
           <w:shd w:val="clear" w:color="auto" w:fill="FFFFFF"/>
         </w:rPr>
-        <w:t>https://aws.amazon.com/ru/relational-database</w:t>
-      </w:r>
-    </w:p>
-    <w:p>
-      <w:pPr>
-        <w:tabs>
-          <w:tab w:val="left" w:pos="1134"/>
-        </w:tabs>
+      </w:pPr>
+      <w:r>
         <w:rPr>
           <w:rFonts w:cs="Times New Roman"/>
           <w:color w:val="000000"/>
           <w:szCs w:val="28"/>
           <w:shd w:val="clear" w:color="auto" w:fill="FFFFFF"/>
         </w:rPr>
-      </w:pPr>
+        <w:t>2</w:t>
+      </w:r>
       <w:r>
         <w:rPr>
           <w:rFonts w:cs="Times New Roman"/>
@@ -32807,29 +32801,25 @@
           <w:szCs w:val="28"/>
           <w:shd w:val="clear" w:color="auto" w:fill="FFFFFF"/>
         </w:rPr>
-        <w:t>2</w:t>
-      </w:r>
-      <w:proofErr w:type="spellStart"/>
+        <w:t xml:space="preserve">2 </w:t>
+      </w:r>
       <w:r>
         <w:rPr>
           <w:rFonts w:cs="Times New Roman"/>
           <w:color w:val="000000"/>
           <w:szCs w:val="28"/>
           <w:shd w:val="clear" w:color="auto" w:fill="FFFFFF"/>
-          <w:lang w:val="en-US"/>
-        </w:rPr>
-        <w:t>2</w:t>
-      </w:r>
-      <w:proofErr w:type="spellEnd"/>
+        </w:rPr>
+        <w:t>Структ</w:t>
+      </w:r>
       <w:r>
         <w:rPr>
           <w:rFonts w:cs="Times New Roman"/>
           <w:color w:val="000000"/>
           <w:szCs w:val="28"/>
           <w:shd w:val="clear" w:color="auto" w:fill="FFFFFF"/>
-          <w:lang w:val="en-US"/>
-        </w:rPr>
-        <w:t xml:space="preserve"> </w:t>
+        </w:rPr>
+        <w:t>ура программных продуктов</w:t>
       </w:r>
       <w:r>
         <w:rPr>
@@ -32838,7 +32828,7 @@
           <w:szCs w:val="28"/>
           <w:shd w:val="clear" w:color="auto" w:fill="FFFFFF"/>
         </w:rPr>
-        <w:t>Структ</w:t>
+        <w:t xml:space="preserve">. [Электронный ресурс] – Режим доступа: </w:t>
       </w:r>
       <w:r>
         <w:rPr>
@@ -32847,8 +32837,15 @@
           <w:szCs w:val="28"/>
           <w:shd w:val="clear" w:color="auto" w:fill="FFFFFF"/>
         </w:rPr>
-        <w:t>ура программных продуктов</w:t>
-      </w:r>
+        <w:t>https://studopedia.su</w:t>
+      </w:r>
+    </w:p>
+    <w:p>
+      <w:pPr>
+        <w:tabs>
+          <w:tab w:val="left" w:pos="1134"/>
+        </w:tabs>
+      </w:pPr>
       <w:r>
         <w:rPr>
           <w:rFonts w:cs="Times New Roman"/>
@@ -32856,7 +32853,7 @@
           <w:szCs w:val="28"/>
           <w:shd w:val="clear" w:color="auto" w:fill="FFFFFF"/>
         </w:rPr>
-        <w:t xml:space="preserve">. [Электронный ресурс] – Режим доступа: </w:t>
+        <w:t>23</w:t>
       </w:r>
       <w:r>
         <w:rPr>
@@ -32865,15 +32862,8 @@
           <w:szCs w:val="28"/>
           <w:shd w:val="clear" w:color="auto" w:fill="FFFFFF"/>
         </w:rPr>
-        <w:t>https://studopedia.su</w:t>
-      </w:r>
-    </w:p>
-    <w:p>
-      <w:pPr>
-        <w:tabs>
-          <w:tab w:val="left" w:pos="1134"/>
-        </w:tabs>
-      </w:pPr>
+        <w:t xml:space="preserve"> </w:t>
+      </w:r>
       <w:r>
         <w:rPr>
           <w:rFonts w:cs="Times New Roman"/>
@@ -32881,7 +32871,7 @@
           <w:szCs w:val="28"/>
           <w:shd w:val="clear" w:color="auto" w:fill="FFFFFF"/>
         </w:rPr>
-        <w:t>23</w:t>
+        <w:t>"Трудовой кодекс Российской Федерации" от 30.12.2001 N 197-ФЗ</w:t>
       </w:r>
       <w:r>
         <w:rPr>
@@ -32890,8 +32880,18 @@
           <w:szCs w:val="28"/>
           <w:shd w:val="clear" w:color="auto" w:fill="FFFFFF"/>
         </w:rPr>
-        <w:t xml:space="preserve"> </w:t>
-      </w:r>
+        <w:t xml:space="preserve">. [Электронный ресурс] – Режим доступа: </w:t>
+      </w:r>
+      <w:r>
+        <w:t>https://www.consultant.ru/document/cons_doc_LAW_34683/78f36e7afa535cf23e1e865a0f38cd3d230eecf0/</w:t>
+      </w:r>
+    </w:p>
+    <w:p>
+      <w:pPr>
+        <w:tabs>
+          <w:tab w:val="left" w:pos="1134"/>
+        </w:tabs>
+      </w:pPr>
       <w:r>
         <w:rPr>
           <w:rFonts w:cs="Times New Roman"/>
@@ -32899,7 +32899,7 @@
           <w:szCs w:val="28"/>
           <w:shd w:val="clear" w:color="auto" w:fill="FFFFFF"/>
         </w:rPr>
-        <w:t>"Трудовой кодекс Российской Федерации" от 30.12.2001 N 197-ФЗ</w:t>
+        <w:t>24</w:t>
       </w:r>
       <w:r>
         <w:rPr>
@@ -32908,28 +32908,16 @@
           <w:szCs w:val="28"/>
           <w:shd w:val="clear" w:color="auto" w:fill="FFFFFF"/>
         </w:rPr>
-        <w:t xml:space="preserve">. [Электронный ресурс] – Режим доступа: </w:t>
-      </w:r>
-      <w:r>
-        <w:t>https://www.consultant.ru/document/cons_doc_LAW_34683/78f36e7afa535cf23e1e865a0f38cd3d230eecf0/</w:t>
-      </w:r>
-    </w:p>
-    <w:p>
-      <w:pPr>
-        <w:tabs>
-          <w:tab w:val="left" w:pos="1134"/>
-        </w:tabs>
-      </w:pPr>
-      <w:proofErr w:type="gramStart"/>
+        <w:t xml:space="preserve"> </w:t>
+      </w:r>
       <w:r>
         <w:rPr>
           <w:rFonts w:cs="Times New Roman"/>
           <w:color w:val="000000"/>
           <w:szCs w:val="28"/>
           <w:shd w:val="clear" w:color="auto" w:fill="FFFFFF"/>
-          <w:lang w:val="en-US"/>
-        </w:rPr>
-        <w:t>24</w:t>
+        </w:rPr>
+        <w:t>Техника безопасности</w:t>
       </w:r>
       <w:r>
         <w:rPr>
@@ -32938,8 +32926,18 @@
           <w:szCs w:val="28"/>
           <w:shd w:val="clear" w:color="auto" w:fill="FFFFFF"/>
         </w:rPr>
-        <w:t xml:space="preserve"> </w:t>
-      </w:r>
+        <w:t xml:space="preserve">. [Электронный ресурс] – Режим доступа: </w:t>
+      </w:r>
+      <w:r>
+        <w:t>https://studfile.net/preview/4168836/page:9/</w:t>
+      </w:r>
+    </w:p>
+    <w:p>
+      <w:pPr>
+        <w:tabs>
+          <w:tab w:val="left" w:pos="1134"/>
+        </w:tabs>
+      </w:pPr>
       <w:r>
         <w:rPr>
           <w:rFonts w:cs="Times New Roman"/>
@@ -32947,7 +32945,7 @@
           <w:szCs w:val="28"/>
           <w:shd w:val="clear" w:color="auto" w:fill="FFFFFF"/>
         </w:rPr>
-        <w:t>Техника безопасности</w:t>
+        <w:t>2</w:t>
       </w:r>
       <w:r>
         <w:rPr>
@@ -32956,9 +32954,8 @@
           <w:szCs w:val="28"/>
           <w:shd w:val="clear" w:color="auto" w:fill="FFFFFF"/>
         </w:rPr>
-        <w:t>.</w:t>
-      </w:r>
-      <w:proofErr w:type="gramEnd"/>
+        <w:t>5</w:t>
+      </w:r>
       <w:r>
         <w:rPr>
           <w:rFonts w:cs="Times New Roman"/>
@@ -32966,18 +32963,9 @@
           <w:szCs w:val="28"/>
           <w:shd w:val="clear" w:color="auto" w:fill="FFFFFF"/>
         </w:rPr>
-        <w:t xml:space="preserve"> [Электронный ресурс] – Режим доступа: </w:t>
-      </w:r>
-      <w:r>
-        <w:t>https://studfile.net/preview/4168836/page:9/</w:t>
-      </w:r>
-    </w:p>
-    <w:p>
-      <w:pPr>
-        <w:tabs>
-          <w:tab w:val="left" w:pos="1134"/>
-        </w:tabs>
-      </w:pPr>
+        <w:t xml:space="preserve"> </w:t>
+      </w:r>
+      <w:proofErr w:type="spellStart"/>
       <w:r>
         <w:rPr>
           <w:rFonts w:cs="Times New Roman"/>
@@ -32985,8 +32973,9 @@
           <w:szCs w:val="28"/>
           <w:shd w:val="clear" w:color="auto" w:fill="FFFFFF"/>
         </w:rPr>
-        <w:t>2</w:t>
-      </w:r>
+        <w:t>Microsoft</w:t>
+      </w:r>
+      <w:proofErr w:type="spellEnd"/>
       <w:r>
         <w:rPr>
           <w:rFonts w:cs="Times New Roman"/>
@@ -32994,8 +32983,9 @@
           <w:szCs w:val="28"/>
           <w:shd w:val="clear" w:color="auto" w:fill="FFFFFF"/>
         </w:rPr>
-        <w:t>5</w:t>
-      </w:r>
+        <w:t xml:space="preserve"> SQL </w:t>
+      </w:r>
+      <w:proofErr w:type="spellStart"/>
       <w:r>
         <w:rPr>
           <w:rFonts w:cs="Times New Roman"/>
@@ -33003,9 +32993,9 @@
           <w:szCs w:val="28"/>
           <w:shd w:val="clear" w:color="auto" w:fill="FFFFFF"/>
         </w:rPr>
-        <w:t xml:space="preserve"> </w:t>
-      </w:r>
-      <w:proofErr w:type="spellStart"/>
+        <w:t>Server</w:t>
+      </w:r>
+      <w:proofErr w:type="spellEnd"/>
       <w:r>
         <w:rPr>
           <w:rFonts w:cs="Times New Roman"/>
@@ -33013,9 +33003,72 @@
           <w:szCs w:val="28"/>
           <w:shd w:val="clear" w:color="auto" w:fill="FFFFFF"/>
         </w:rPr>
+        <w:t xml:space="preserve">. [Электронный ресурс] – Режим доступа: </w:t>
+      </w:r>
+      <w:r>
+        <w:t>https://ru.wikipedia.org/wiki/Microsoft_SQL_Server</w:t>
+      </w:r>
+    </w:p>
+    <w:p>
+      <w:pPr>
+        <w:tabs>
+          <w:tab w:val="left" w:pos="1134"/>
+        </w:tabs>
+        <w:rPr>
+          <w:szCs w:val="28"/>
+        </w:rPr>
+      </w:pPr>
+      <w:r>
+        <w:rPr>
+          <w:szCs w:val="28"/>
+        </w:rPr>
+        <w:t xml:space="preserve">26 </w:t>
+      </w:r>
+      <w:r>
+        <w:rPr>
+          <w:szCs w:val="28"/>
+          <w:lang w:val="en-US"/>
+        </w:rPr>
         <w:t>Microsoft</w:t>
       </w:r>
-      <w:proofErr w:type="spellEnd"/>
+      <w:r>
+        <w:rPr>
+          <w:szCs w:val="28"/>
+        </w:rPr>
+        <w:t xml:space="preserve"> </w:t>
+      </w:r>
+      <w:r>
+        <w:rPr>
+          <w:szCs w:val="28"/>
+          <w:lang w:val="en-US"/>
+        </w:rPr>
+        <w:t>Visual</w:t>
+      </w:r>
+      <w:r>
+        <w:rPr>
+          <w:szCs w:val="28"/>
+        </w:rPr>
+        <w:t xml:space="preserve"> </w:t>
+      </w:r>
+      <w:r>
+        <w:rPr>
+          <w:szCs w:val="28"/>
+          <w:lang w:val="en-US"/>
+        </w:rPr>
+        <w:t>Studio</w:t>
+      </w:r>
+      <w:r>
+        <w:rPr>
+          <w:szCs w:val="28"/>
+        </w:rPr>
+        <w:t>. [Электронный ресурс]</w:t>
+      </w:r>
+      <w:r>
+        <w:rPr>
+          <w:szCs w:val="28"/>
+        </w:rPr>
+        <w:t xml:space="preserve"> </w:t>
+      </w:r>
       <w:r>
         <w:rPr>
           <w:rFonts w:cs="Times New Roman"/>
@@ -33023,9 +33076,14 @@
           <w:szCs w:val="28"/>
           <w:shd w:val="clear" w:color="auto" w:fill="FFFFFF"/>
         </w:rPr>
-        <w:t xml:space="preserve"> SQL </w:t>
-      </w:r>
-      <w:proofErr w:type="spellStart"/>
+        <w:t xml:space="preserve">– Режим доступа: </w:t>
+      </w:r>
+      <w:r>
+        <w:rPr>
+          <w:szCs w:val="28"/>
+        </w:rPr>
+        <w:t xml:space="preserve"> </w:t>
+      </w:r>
       <w:r>
         <w:rPr>
           <w:rFonts w:cs="Times New Roman"/>
@@ -33033,20 +33091,19 @@
           <w:szCs w:val="28"/>
           <w:shd w:val="clear" w:color="auto" w:fill="FFFFFF"/>
         </w:rPr>
-        <w:t>Server</w:t>
-      </w:r>
-      <w:proofErr w:type="spellEnd"/>
-      <w:r>
-        <w:rPr>
-          <w:rFonts w:cs="Times New Roman"/>
-          <w:color w:val="000000"/>
+        <w:t>–</w:t>
+      </w:r>
+      <w:r>
+        <w:rPr>
           <w:szCs w:val="28"/>
-          <w:shd w:val="clear" w:color="auto" w:fill="FFFFFF"/>
-        </w:rPr>
-        <w:t xml:space="preserve">. [Электронный ресурс] – Режим доступа: </w:t>
-      </w:r>
-      <w:r>
-        <w:t>https://ru.wikipedia.org/wiki/Microsoft_SQL_Server</w:t>
+        </w:rPr>
+        <w:t xml:space="preserve"> </w:t>
+      </w:r>
+      <w:r>
+        <w:rPr>
+          <w:szCs w:val="28"/>
+        </w:rPr>
+        <w:t>https://ru.wikipedia.org/wiki/Microsoft_Visual_Studio</w:t>
       </w:r>
     </w:p>
     <w:p>
@@ -33054,96 +33111,20 @@
         <w:tabs>
           <w:tab w:val="left" w:pos="1134"/>
         </w:tabs>
-        <w:rPr>
-          <w:szCs w:val="28"/>
-        </w:rPr>
-      </w:pPr>
-      <w:r>
-        <w:rPr>
-          <w:szCs w:val="28"/>
-        </w:rPr>
-        <w:t xml:space="preserve">26 </w:t>
-      </w:r>
-      <w:r>
-        <w:rPr>
-          <w:szCs w:val="28"/>
-          <w:lang w:val="en-US"/>
-        </w:rPr>
-        <w:t>Microsoft</w:t>
-      </w:r>
-      <w:r>
-        <w:rPr>
-          <w:szCs w:val="28"/>
-        </w:rPr>
-        <w:t xml:space="preserve"> </w:t>
-      </w:r>
-      <w:r>
-        <w:rPr>
-          <w:szCs w:val="28"/>
-          <w:lang w:val="en-US"/>
-        </w:rPr>
-        <w:t>Visual</w:t>
-      </w:r>
-      <w:r>
-        <w:rPr>
-          <w:szCs w:val="28"/>
-        </w:rPr>
-        <w:t xml:space="preserve"> </w:t>
-      </w:r>
-      <w:r>
-        <w:rPr>
-          <w:szCs w:val="28"/>
-          <w:lang w:val="en-US"/>
-        </w:rPr>
-        <w:t>Studio</w:t>
-      </w:r>
-      <w:r>
-        <w:rPr>
-          <w:szCs w:val="28"/>
-        </w:rPr>
-        <w:t>. [Электронный ресурс]</w:t>
-      </w:r>
-      <w:r>
-        <w:rPr>
-          <w:szCs w:val="28"/>
-        </w:rPr>
-        <w:t xml:space="preserve"> </w:t>
-      </w:r>
-      <w:r>
-        <w:rPr>
-          <w:rFonts w:cs="Times New Roman"/>
-          <w:color w:val="000000"/>
-          <w:szCs w:val="28"/>
-          <w:shd w:val="clear" w:color="auto" w:fill="FFFFFF"/>
-        </w:rPr>
-        <w:t xml:space="preserve">– Режим доступа: </w:t>
-      </w:r>
-      <w:r>
-        <w:rPr>
-          <w:szCs w:val="28"/>
-        </w:rPr>
-        <w:t xml:space="preserve"> </w:t>
-      </w:r>
-      <w:r>
-        <w:rPr>
-          <w:rFonts w:cs="Times New Roman"/>
-          <w:color w:val="000000"/>
-          <w:szCs w:val="28"/>
-          <w:shd w:val="clear" w:color="auto" w:fill="FFFFFF"/>
-        </w:rPr>
-        <w:t>–</w:t>
-      </w:r>
-      <w:r>
-        <w:rPr>
-          <w:szCs w:val="28"/>
-        </w:rPr>
-        <w:t xml:space="preserve"> </w:t>
-      </w:r>
-      <w:r>
-        <w:rPr>
-          <w:szCs w:val="28"/>
-        </w:rPr>
-        <w:t>https://ru.wikipedia.org/wiki/Microsoft_Visual_Studio</w:t>
+      </w:pPr>
+      <w:r>
+        <w:t>2</w:t>
+      </w:r>
+      <w:r>
+        <w:t xml:space="preserve">7 Шаблон </w:t>
+      </w:r>
+      <w:proofErr w:type="spellStart"/>
+      <w:r>
+        <w:t>Model-View-ViewModel</w:t>
+      </w:r>
+      <w:proofErr w:type="spellEnd"/>
+      <w:r>
+        <w:t>. [Электронный ресурс] – Режим доступа:  – https://docs.microsoft.com/ru-ru/xamarin/xamarin-forms/enterprise-application-patterns/mvvm</w:t>
       </w:r>
     </w:p>
     <w:p>
@@ -33152,64 +33133,27 @@
           <w:tab w:val="left" w:pos="1134"/>
         </w:tabs>
       </w:pPr>
-      <w:proofErr w:type="gramStart"/>
-      <w:r>
-        <w:rPr>
-          <w:lang w:val="en-US"/>
-        </w:rPr>
+      <w:r>
         <w:t>2</w:t>
       </w:r>
       <w:r>
-        <w:t xml:space="preserve">7 Шаблон </w:t>
+        <w:t xml:space="preserve">8 Документация по </w:t>
       </w:r>
       <w:proofErr w:type="spellStart"/>
       <w:r>
-        <w:t>Model-View-ViewModel</w:t>
+        <w:t>Entity</w:t>
       </w:r>
       <w:proofErr w:type="spellEnd"/>
       <w:r>
-        <w:t>.</w:t>
-      </w:r>
-      <w:proofErr w:type="gramEnd"/>
-      <w:r>
-        <w:t xml:space="preserve"> [Электронный ресурс] – Режим доступа:  – https://docs.microsoft.com/ru-ru/xamarin/xamarin-forms/enterprise-application-patterns/mvvm</w:t>
-      </w:r>
-    </w:p>
-    <w:p>
-      <w:pPr>
-        <w:tabs>
-          <w:tab w:val="left" w:pos="1134"/>
-        </w:tabs>
-      </w:pPr>
-      <w:proofErr w:type="gramStart"/>
-      <w:r>
-        <w:rPr>
-          <w:lang w:val="en-US"/>
-        </w:rPr>
-        <w:t>2</w:t>
-      </w:r>
-      <w:r>
-        <w:t xml:space="preserve">8 Документация по </w:t>
+        <w:t xml:space="preserve"> </w:t>
       </w:r>
       <w:proofErr w:type="spellStart"/>
       <w:r>
-        <w:t>Entity</w:t>
+        <w:t>Framework</w:t>
       </w:r>
       <w:proofErr w:type="spellEnd"/>
       <w:r>
-        <w:t xml:space="preserve"> </w:t>
-      </w:r>
-      <w:proofErr w:type="spellStart"/>
-      <w:r>
-        <w:t>Framework</w:t>
-      </w:r>
-      <w:proofErr w:type="spellEnd"/>
-      <w:r>
-        <w:t>.</w:t>
-      </w:r>
-      <w:proofErr w:type="gramEnd"/>
-      <w:r>
-        <w:t xml:space="preserve"> [Электронный ресурс] – Режим доступа: https://docs.microsoft.com/ru-ru/ef/</w:t>
+        <w:t>. [Электронный ресурс] – Режим доступа: https://docs.microsoft.com/ru-ru/ef/</w:t>
       </w:r>
     </w:p>
     <w:p>
@@ -33232,7 +33176,7 @@
     <w:p/>
     <w:p/>
     <w:sectPr>
-      <w:footerReference w:type="default" r:id="rId73"/>
+      <w:footerReference w:type="default" r:id="rId74"/>
       <w:pgSz w:w="11906" w:h="16838"/>
       <w:pgMar w:top="907" w:right="624" w:bottom="624" w:left="1418" w:header="0" w:footer="0" w:gutter="0"/>
       <w:pgBorders>
@@ -34930,7 +34874,7 @@
               <w:sz w:val="24"/>
               <w:szCs w:val="24"/>
             </w:rPr>
-            <w:t>53</w:t>
+            <w:t>50</w:t>
           </w:r>
           <w:r>
             <w:rPr>
@@ -38496,7 +38440,7 @@
   <a:extraClrSchemeLst/>
   <a:extLst>
     <a:ext uri="{05A4C25C-085E-4340-85A3-A5531E510DB2}">
-      <thm15:themeFamily xmlns:thm15="http://schemas.microsoft.com/office/thememl/2012/main" xmlns="" name="Office Theme" id="{62F939B6-93AF-4DB8-9C6B-D6C7DFDC589F}" vid="{4A3C46E8-61CC-4603-A589-7422A47A8E4A}"/>
+      <thm15:themeFamily xmlns="" xmlns:thm15="http://schemas.microsoft.com/office/thememl/2012/main" name="Office Theme" id="{62F939B6-93AF-4DB8-9C6B-D6C7DFDC589F}" vid="{4A3C46E8-61CC-4603-A589-7422A47A8E4A}"/>
     </a:ext>
   </a:extLst>
 </a:theme>
@@ -38507,7 +38451,7 @@
 </file>
 
 <file path=customXml/itemProps1.xml><?xml version="1.0" encoding="utf-8"?>
-<ds:datastoreItem xmlns:ds="http://schemas.openxmlformats.org/officeDocument/2006/customXml" ds:itemID="{65223956-BC11-4434-8D40-F3275D37F6D6}">
+<ds:datastoreItem xmlns:ds="http://schemas.openxmlformats.org/officeDocument/2006/customXml" ds:itemID="{E3CD7F11-4227-452F-A2D5-E494AE18FD19}">
   <ds:schemaRefs>
     <ds:schemaRef ds:uri="http://schemas.openxmlformats.org/officeDocument/2006/bibliography"/>
   </ds:schemaRefs>
